--- a/ashok.docx
+++ b/ashok.docx
@@ -196,13 +196,23 @@
               </w:rPr>
               <w:t xml:space="preserve">     </w:t>
             </w:r>
+            <w:proofErr w:type="spellStart"/>
             <w:r>
               <w:rPr>
                 <w:color w:val="auto"/>
                 <w:sz w:val="24"/>
                 <w:szCs w:val="24"/>
               </w:rPr>
-              <w:t>v.p.o-tundal,teh-kandaghat,distt-solan(HP)</w:t>
+              <w:t>v.p.o-tundal,teh-kandaghat,distt-solan</w:t>
+            </w:r>
+            <w:proofErr w:type="spellEnd"/>
+            <w:r>
+              <w:rPr>
+                <w:color w:val="auto"/>
+                <w:sz w:val="24"/>
+                <w:szCs w:val="24"/>
+              </w:rPr>
+              <w:t>(HP)</w:t>
             </w:r>
           </w:p>
           <w:p>
@@ -300,14 +310,37 @@
               </w:rPr>
               <w:t xml:space="preserve"> </w:t>
             </w:r>
-            <w:r>
+            <w:hyperlink r:id="rId8" w:history="1">
+              <w:r>
+                <w:rPr>
+                  <w:rStyle w:val="Hyperlink"/>
+                  <w:sz w:val="24"/>
+                  <w:szCs w:val="24"/>
+                </w:rPr>
+                <w:t>ashokuiit2972@gmail.com</w:t>
+              </w:r>
+            </w:hyperlink>
+          </w:p>
+          <w:p>
+            <w:pPr>
+              <w:pStyle w:val="AddressText"/>
+              <w:jc w:val="left"/>
               <w:rPr>
                 <w:color w:val="auto"/>
                 <w:sz w:val="24"/>
                 <w:szCs w:val="24"/>
               </w:rPr>
-              <w:t>ashokuiit2972@gmail.com</w:t>
-            </w:r>
+            </w:pPr>
+            <w:r>
+              <w:rPr>
+                <w:color w:val="auto"/>
+                <w:sz w:val="24"/>
+                <w:szCs w:val="24"/>
+              </w:rPr>
+              <w:t xml:space="preserve">College : UIIT Shimla </w:t>
+            </w:r>
+            <w:bookmarkStart w:id="0" w:name="_GoBack"/>
+            <w:bookmarkEnd w:id="0"/>
           </w:p>
           <w:p>
             <w:pPr>
@@ -391,8 +424,9 @@
                 <w:sz w:val="24"/>
                 <w:szCs w:val="24"/>
               </w:rPr>
-              <w:t>To secure a challenging position where I can effectively contribute my skills, and innovative ideas to gain knowledge in the work oriented environment.</w:t>
-            </w:r>
+              <w:t>To secure a challenging position where I can effectively contribute my skills, and innovative ideas to gain knowledge in the work oriented environment</w:t>
+            </w:r>
+            <w:proofErr w:type="gramStart"/>
             <w:r>
               <w:rPr>
                 <w:rFonts w:ascii="Bookman Old Style" w:hAnsi="Bookman Old Style"/>
@@ -401,6 +435,15 @@
               </w:rPr>
               <w:t>.</w:t>
             </w:r>
+            <w:r>
+              <w:rPr>
+                <w:rFonts w:ascii="Bookman Old Style" w:hAnsi="Bookman Old Style"/>
+                <w:sz w:val="24"/>
+                <w:szCs w:val="24"/>
+              </w:rPr>
+              <w:t>.</w:t>
+            </w:r>
+            <w:proofErr w:type="gramEnd"/>
           </w:p>
           <w:p>
             <w:pPr>
@@ -621,8 +664,17 @@
                       <w:rFonts w:ascii="Times New Roman" w:hAnsi="Times New Roman"/>
                       <w:sz w:val="24"/>
                     </w:rPr>
-                    <w:t xml:space="preserve">  B.Tech</w:t>
+                    <w:t xml:space="preserve">  </w:t>
                   </w:r>
+                  <w:proofErr w:type="spellStart"/>
+                  <w:r>
+                    <w:rPr>
+                      <w:rFonts w:ascii="Times New Roman" w:hAnsi="Times New Roman"/>
+                      <w:sz w:val="24"/>
+                    </w:rPr>
+                    <w:t>B.Tech</w:t>
+                  </w:r>
+                  <w:proofErr w:type="spellEnd"/>
                   <w:r>
                     <w:rPr>
                       <w:rFonts w:ascii="Times New Roman" w:hAnsi="Times New Roman"/>
@@ -752,8 +804,17 @@
                       <w:rFonts w:ascii="Times New Roman" w:hAnsi="Times New Roman"/>
                       <w:sz w:val="24"/>
                     </w:rPr>
-                    <w:t xml:space="preserve"> sem</w:t>
+                    <w:t xml:space="preserve"> </w:t>
                   </w:r>
+                  <w:proofErr w:type="spellStart"/>
+                  <w:r>
+                    <w:rPr>
+                      <w:rFonts w:ascii="Times New Roman" w:hAnsi="Times New Roman"/>
+                      <w:sz w:val="24"/>
+                    </w:rPr>
+                    <w:t>sem</w:t>
+                  </w:r>
+                  <w:proofErr w:type="spellEnd"/>
                   <w:r>
                     <w:rPr>
                       <w:rFonts w:ascii="Times New Roman" w:hAnsi="Times New Roman"/>
@@ -861,7 +922,15 @@
                       <w:rFonts w:ascii="Times New Roman" w:hAnsi="Times New Roman"/>
                       <w:sz w:val="24"/>
                     </w:rPr>
-                    <w:t>HP Technical Board Dhar</w:t>
+                    <w:t xml:space="preserve">HP Technical Board </w:t>
+                  </w:r>
+                  <w:proofErr w:type="spellStart"/>
+                  <w:r>
+                    <w:rPr>
+                      <w:rFonts w:ascii="Times New Roman" w:hAnsi="Times New Roman"/>
+                      <w:sz w:val="24"/>
+                    </w:rPr>
+                    <w:t>Dhar</w:t>
                   </w:r>
                   <w:r>
                     <w:rPr>
@@ -870,14 +939,20 @@
                     </w:rPr>
                     <w:t>a</w:t>
                   </w:r>
-                  <w:bookmarkStart w:id="0" w:name="_GoBack"/>
-                  <w:bookmarkEnd w:id="0"/>
                   <w:r>
                     <w:rPr>
                       <w:rFonts w:ascii="Times New Roman" w:hAnsi="Times New Roman"/>
                       <w:sz w:val="24"/>
                     </w:rPr>
-                    <w:t xml:space="preserve">mshala </w:t>
+                    <w:t>mshala</w:t>
+                  </w:r>
+                  <w:proofErr w:type="spellEnd"/>
+                  <w:r>
+                    <w:rPr>
+                      <w:rFonts w:ascii="Times New Roman" w:hAnsi="Times New Roman"/>
+                      <w:sz w:val="24"/>
+                    </w:rPr>
+                    <w:t xml:space="preserve"> </w:t>
                   </w:r>
                 </w:p>
                 <w:p>
@@ -904,7 +979,16 @@
                       <w:sz w:val="24"/>
                       <w:szCs w:val="24"/>
                     </w:rPr>
-                    <w:t xml:space="preserve"> Dhar</w:t>
+                    <w:t xml:space="preserve"> </w:t>
+                  </w:r>
+                  <w:proofErr w:type="spellStart"/>
+                  <w:r>
+                    <w:rPr>
+                      <w:rFonts w:ascii="Times New Roman" w:hAnsi="Times New Roman"/>
+                      <w:sz w:val="24"/>
+                      <w:szCs w:val="24"/>
+                    </w:rPr>
+                    <w:t>Dhar</w:t>
                   </w:r>
                   <w:r>
                     <w:rPr>
@@ -922,6 +1006,7 @@
                     </w:rPr>
                     <w:t>mshala</w:t>
                   </w:r>
+                  <w:proofErr w:type="spellEnd"/>
                 </w:p>
                 <w:p>
                   <w:pPr>
@@ -1323,7 +1408,27 @@
                 <w:sz w:val="24"/>
                 <w:szCs w:val="24"/>
               </w:rPr>
-              <w:t xml:space="preserve"> C(intermediate), Data Structure using C ,</w:t>
+              <w:t xml:space="preserve"> </w:t>
+            </w:r>
+            <w:proofErr w:type="gramStart"/>
+            <w:r>
+              <w:rPr>
+                <w:rFonts w:ascii="Times New Roman" w:hAnsi="Times New Roman"/>
+                <w:b/>
+                <w:sz w:val="24"/>
+                <w:szCs w:val="24"/>
+              </w:rPr>
+              <w:t>C(</w:t>
+            </w:r>
+            <w:proofErr w:type="gramEnd"/>
+            <w:r>
+              <w:rPr>
+                <w:rFonts w:ascii="Times New Roman" w:hAnsi="Times New Roman"/>
+                <w:b/>
+                <w:sz w:val="24"/>
+                <w:szCs w:val="24"/>
+              </w:rPr>
+              <w:t>intermediate), Data Structure using C ,</w:t>
             </w:r>
             <w:r>
               <w:rPr>
@@ -1502,7 +1607,6 @@
                 <w:szCs w:val="28"/>
                 <w:u w:val="single"/>
               </w:rPr>
-              <w:lastRenderedPageBreak/>
               <w:t>Project</w:t>
             </w:r>
             <w:r>
@@ -1581,7 +1685,17 @@
                 <w:sz w:val="24"/>
                 <w:szCs w:val="24"/>
               </w:rPr>
-              <w:t xml:space="preserve">  Angry bird game in C using  A</w:t>
+              <w:t xml:space="preserve">  Angry bird game in C </w:t>
+            </w:r>
+            <w:proofErr w:type="gramStart"/>
+            <w:r>
+              <w:rPr>
+                <w:rFonts w:ascii="Times New Roman" w:hAnsi="Times New Roman"/>
+                <w:b/>
+                <w:sz w:val="24"/>
+                <w:szCs w:val="24"/>
+              </w:rPr>
+              <w:t>using  A</w:t>
             </w:r>
             <w:r>
               <w:rPr>
@@ -1601,6 +1715,7 @@
               </w:rPr>
               <w:t>4.2</w:t>
             </w:r>
+            <w:proofErr w:type="gramEnd"/>
             <w:r>
               <w:rPr>
                 <w:rFonts w:ascii="Times New Roman" w:hAnsi="Times New Roman"/>
@@ -1637,7 +1752,38 @@
                 <w:sz w:val="24"/>
                 <w:szCs w:val="24"/>
               </w:rPr>
-              <w:t xml:space="preserve">  Implementation of Dynamic Memory Allocation Function Malloc() in C.</w:t>
+              <w:t xml:space="preserve">  Implementation of Dynamic Memory Allocation Function </w:t>
+            </w:r>
+            <w:proofErr w:type="spellStart"/>
+            <w:proofErr w:type="gramStart"/>
+            <w:r>
+              <w:rPr>
+                <w:rFonts w:ascii="Times New Roman" w:hAnsi="Times New Roman"/>
+                <w:b/>
+                <w:sz w:val="24"/>
+                <w:szCs w:val="24"/>
+              </w:rPr>
+              <w:t>Malloc</w:t>
+            </w:r>
+            <w:proofErr w:type="spellEnd"/>
+            <w:r>
+              <w:rPr>
+                <w:rFonts w:ascii="Times New Roman" w:hAnsi="Times New Roman"/>
+                <w:b/>
+                <w:sz w:val="24"/>
+                <w:szCs w:val="24"/>
+              </w:rPr>
+              <w:t>(</w:t>
+            </w:r>
+            <w:proofErr w:type="gramEnd"/>
+            <w:r>
+              <w:rPr>
+                <w:rFonts w:ascii="Times New Roman" w:hAnsi="Times New Roman"/>
+                <w:b/>
+                <w:sz w:val="24"/>
+                <w:szCs w:val="24"/>
+              </w:rPr>
+              <w:t>) in C.</w:t>
             </w:r>
           </w:p>
           <w:p>
@@ -1657,7 +1803,47 @@
                 <w:sz w:val="24"/>
                 <w:szCs w:val="24"/>
               </w:rPr>
-              <w:t xml:space="preserve">  Bricball game in C using  Allegro4.2 graphics library.</w:t>
+              <w:t xml:space="preserve">  </w:t>
+            </w:r>
+            <w:proofErr w:type="spellStart"/>
+            <w:r>
+              <w:rPr>
+                <w:rFonts w:ascii="Times New Roman" w:hAnsi="Times New Roman"/>
+                <w:b/>
+                <w:sz w:val="24"/>
+                <w:szCs w:val="24"/>
+              </w:rPr>
+              <w:t>Bricball</w:t>
+            </w:r>
+            <w:proofErr w:type="spellEnd"/>
+            <w:r>
+              <w:rPr>
+                <w:rFonts w:ascii="Times New Roman" w:hAnsi="Times New Roman"/>
+                <w:b/>
+                <w:sz w:val="24"/>
+                <w:szCs w:val="24"/>
+              </w:rPr>
+              <w:t xml:space="preserve"> game in C </w:t>
+            </w:r>
+            <w:proofErr w:type="gramStart"/>
+            <w:r>
+              <w:rPr>
+                <w:rFonts w:ascii="Times New Roman" w:hAnsi="Times New Roman"/>
+                <w:b/>
+                <w:sz w:val="24"/>
+                <w:szCs w:val="24"/>
+              </w:rPr>
+              <w:t>using  Allegro4.2</w:t>
+            </w:r>
+            <w:proofErr w:type="gramEnd"/>
+            <w:r>
+              <w:rPr>
+                <w:rFonts w:ascii="Times New Roman" w:hAnsi="Times New Roman"/>
+                <w:b/>
+                <w:sz w:val="24"/>
+                <w:szCs w:val="24"/>
+              </w:rPr>
+              <w:t xml:space="preserve"> graphics library.</w:t>
             </w:r>
           </w:p>
           <w:p>
@@ -1769,7 +1955,47 @@
                 <w:sz w:val="24"/>
                 <w:szCs w:val="24"/>
               </w:rPr>
-              <w:t xml:space="preserve"> gdb(GNU Debuuger)</w:t>
+              <w:t xml:space="preserve"> </w:t>
+            </w:r>
+            <w:proofErr w:type="spellStart"/>
+            <w:r>
+              <w:rPr>
+                <w:rFonts w:ascii="Times New Roman" w:hAnsi="Times New Roman"/>
+                <w:b/>
+                <w:sz w:val="24"/>
+                <w:szCs w:val="24"/>
+              </w:rPr>
+              <w:t>gdb</w:t>
+            </w:r>
+            <w:proofErr w:type="spellEnd"/>
+            <w:r>
+              <w:rPr>
+                <w:rFonts w:ascii="Times New Roman" w:hAnsi="Times New Roman"/>
+                <w:b/>
+                <w:sz w:val="24"/>
+                <w:szCs w:val="24"/>
+              </w:rPr>
+              <w:t xml:space="preserve">(GNU </w:t>
+            </w:r>
+            <w:proofErr w:type="spellStart"/>
+            <w:r>
+              <w:rPr>
+                <w:rFonts w:ascii="Times New Roman" w:hAnsi="Times New Roman"/>
+                <w:b/>
+                <w:sz w:val="24"/>
+                <w:szCs w:val="24"/>
+              </w:rPr>
+              <w:t>Debuuger</w:t>
+            </w:r>
+            <w:proofErr w:type="spellEnd"/>
+            <w:r>
+              <w:rPr>
+                <w:rFonts w:ascii="Times New Roman" w:hAnsi="Times New Roman"/>
+                <w:b/>
+                <w:sz w:val="24"/>
+                <w:szCs w:val="24"/>
+              </w:rPr>
+              <w:t>)</w:t>
             </w:r>
             <w:r>
               <w:rPr>
@@ -1821,6 +2047,7 @@
                 <w:szCs w:val="28"/>
               </w:rPr>
             </w:pPr>
+            <w:proofErr w:type="spellStart"/>
             <w:r>
               <w:rPr>
                 <w:rFonts w:ascii="Times New Roman" w:hAnsi="Times New Roman"/>
@@ -1850,6 +2077,7 @@
               </w:rPr>
               <w:t>Curricular</w:t>
             </w:r>
+            <w:proofErr w:type="spellEnd"/>
             <w:r>
               <w:rPr>
                 <w:rFonts w:ascii="Times New Roman" w:hAnsi="Times New Roman"/>
@@ -1946,7 +2174,31 @@
                 <w:szCs w:val="24"/>
                 <w:lang w:eastAsia="ja-JP"/>
               </w:rPr>
-              <w:t>Regional Player in Kabaddi.</w:t>
+              <w:t xml:space="preserve">Regional Player in </w:t>
+            </w:r>
+            <w:proofErr w:type="spellStart"/>
+            <w:r>
+              <w:rPr>
+                <w:rFonts w:eastAsia="Gill Sans MT"/>
+                <w:b/>
+                <w:color w:val="000000"/>
+                <w:sz w:val="24"/>
+                <w:szCs w:val="24"/>
+                <w:lang w:eastAsia="ja-JP"/>
+              </w:rPr>
+              <w:t>Kabaddi</w:t>
+            </w:r>
+            <w:proofErr w:type="spellEnd"/>
+            <w:r>
+              <w:rPr>
+                <w:rFonts w:eastAsia="Gill Sans MT"/>
+                <w:b/>
+                <w:color w:val="000000"/>
+                <w:sz w:val="24"/>
+                <w:szCs w:val="24"/>
+                <w:lang w:eastAsia="ja-JP"/>
+              </w:rPr>
+              <w:t>.</w:t>
             </w:r>
           </w:p>
           <w:p>
@@ -2086,8 +2338,18 @@
                 <w:sz w:val="24"/>
                 <w:szCs w:val="24"/>
               </w:rPr>
-              <w:t>Ashok Kumar Kashyap</w:t>
-            </w:r>
+              <w:t xml:space="preserve">Ashok Kumar </w:t>
+            </w:r>
+            <w:proofErr w:type="spellStart"/>
+            <w:r>
+              <w:rPr>
+                <w:rFonts w:ascii="Times New Roman" w:hAnsi="Times New Roman"/>
+                <w:sz w:val="24"/>
+                <w:szCs w:val="24"/>
+              </w:rPr>
+              <w:t>Kashyap</w:t>
+            </w:r>
+            <w:proofErr w:type="spellEnd"/>
             <w:r>
               <w:rPr>
                 <w:rFonts w:ascii="Times New Roman" w:hAnsi="Times New Roman"/>
@@ -2267,10 +2529,10 @@
     </w:tbl>
     <w:p/>
     <w:sectPr>
-      <w:headerReference w:type="even" r:id="rId8"/>
-      <w:headerReference w:type="default" r:id="rId9"/>
-      <w:footerReference w:type="default" r:id="rId10"/>
-      <w:headerReference w:type="first" r:id="rId11"/>
+      <w:headerReference w:type="even" r:id="rId9"/>
+      <w:headerReference w:type="default" r:id="rId10"/>
+      <w:footerReference w:type="default" r:id="rId11"/>
+      <w:headerReference w:type="first" r:id="rId12"/>
       <w:pgSz w:w="11907" w:h="16839" w:code="9"/>
       <w:pgMar w:top="1440" w:right="1440" w:bottom="1440" w:left="1440" w:header="720" w:footer="720" w:gutter="0"/>
       <w:cols w:space="720"/>
@@ -5227,7 +5489,6 @@
     <w:name w:val="Hyperlink"/>
     <w:basedOn w:val="DefaultParagraphFont"/>
     <w:uiPriority w:val="99"/>
-    <w:semiHidden/>
     <w:unhideWhenUsed/>
     <w:rsid w:val="00654CFD"/>
     <w:rPr>
